--- a/4N 5D Rajasthan Tour Package -.docx
+++ b/4N 5D Rajasthan Tour Package -.docx
@@ -26,7 +26,7 @@
           <v:rect id="rectole0000000000" o:spid="_x0000_i1025" style="width:2in;height:131.4pt" o:ole="" o:preferrelative="t" stroked="f">
             <v:imagedata r:id="rId5" o:title=""/>
           </v:rect>
-          <o:OLEObject Type="Embed" ProgID="StaticMetafile" ShapeID="rectole0000000000" DrawAspect="Content" ObjectID="_1829306237" r:id="rId6"/>
+          <o:OLEObject Type="Embed" ProgID="StaticMetafile" ShapeID="rectole0000000000" DrawAspect="Content" ObjectID="_1829311141" r:id="rId6"/>
         </w:object>
       </w:r>
     </w:p>
@@ -227,7 +227,6 @@
         </w:rPr>
         <w:t xml:space="preserve"> </w:t>
       </w:r>
-      <w:proofErr w:type="spellStart"/>
       <w:r>
         <w:rPr>
           <w:rFonts w:ascii="Times New Roman" w:eastAsia="Times New Roman" w:hAnsi="Times New Roman" w:cs="Times New Roman"/>
@@ -237,7 +236,6 @@
         </w:rPr>
         <w:t>Hillyatra</w:t>
       </w:r>
-      <w:proofErr w:type="spellEnd"/>
       <w:r>
         <w:rPr>
           <w:rFonts w:ascii="Times New Roman" w:eastAsia="Times New Roman" w:hAnsi="Times New Roman" w:cs="Times New Roman"/>
@@ -248,7 +246,6 @@
         </w:rPr>
         <w:t xml:space="preserve"> </w:t>
       </w:r>
-      <w:proofErr w:type="spellStart"/>
       <w:r>
         <w:rPr>
           <w:rFonts w:ascii="Times New Roman" w:eastAsia="Times New Roman" w:hAnsi="Times New Roman" w:cs="Times New Roman"/>
@@ -258,7 +255,6 @@
         </w:rPr>
         <w:t>Explorist</w:t>
       </w:r>
-      <w:proofErr w:type="spellEnd"/>
       <w:r>
         <w:rPr>
           <w:rFonts w:ascii="Times New Roman" w:eastAsia="Times New Roman" w:hAnsi="Times New Roman" w:cs="Times New Roman"/>
@@ -780,7 +776,6 @@
         </w:rPr>
         <w:t xml:space="preserve"> </w:t>
       </w:r>
-      <w:proofErr w:type="gramStart"/>
       <w:r>
         <w:rPr>
           <w:rFonts w:ascii="Times New Roman" w:eastAsia="Times New Roman" w:hAnsi="Times New Roman" w:cs="Times New Roman"/>
@@ -790,7 +785,6 @@
         </w:rPr>
         <w:t>Room:-</w:t>
       </w:r>
-      <w:proofErr w:type="gramEnd"/>
       <w:r>
         <w:rPr>
           <w:rFonts w:ascii="Times New Roman" w:eastAsia="Times New Roman" w:hAnsi="Times New Roman" w:cs="Times New Roman"/>
@@ -817,7 +811,7 @@
           <w:color w:val="1F487C"/>
           <w:sz w:val="32"/>
         </w:rPr>
-        <w:t>3</w:t>
+        <w:t>4</w:t>
       </w:r>
       <w:r>
         <w:rPr>
@@ -960,9 +954,8 @@
           <w:color w:val="FF0000"/>
           <w:sz w:val="32"/>
         </w:rPr>
-        <w:t xml:space="preserve">Meal </w:t>
-      </w:r>
-      <w:proofErr w:type="gramStart"/>
+        <w:t xml:space="preserve">Meal Plan:- </w:t>
+      </w:r>
       <w:r>
         <w:rPr>
           <w:rFonts w:ascii="Times New Roman" w:eastAsia="Times New Roman" w:hAnsi="Times New Roman" w:cs="Times New Roman"/>
@@ -970,37 +963,7 @@
           <w:color w:val="FF0000"/>
           <w:sz w:val="32"/>
         </w:rPr>
-        <w:t>Plan:-</w:t>
-      </w:r>
-      <w:proofErr w:type="gramEnd"/>
-      <w:r>
-        <w:rPr>
-          <w:rFonts w:ascii="Times New Roman" w:eastAsia="Times New Roman" w:hAnsi="Times New Roman" w:cs="Times New Roman"/>
-          <w:b/>
-          <w:color w:val="FF0000"/>
-          <w:sz w:val="32"/>
-        </w:rPr>
-        <w:t xml:space="preserve"> </w:t>
-      </w:r>
-      <w:proofErr w:type="gramStart"/>
-      <w:r>
-        <w:rPr>
-          <w:rFonts w:ascii="Times New Roman" w:eastAsia="Times New Roman" w:hAnsi="Times New Roman" w:cs="Times New Roman"/>
-          <w:b/>
-          <w:color w:val="FF0000"/>
-          <w:sz w:val="32"/>
-        </w:rPr>
-        <w:t>MAPI(</w:t>
-      </w:r>
-      <w:proofErr w:type="gramEnd"/>
-      <w:r>
-        <w:rPr>
-          <w:rFonts w:ascii="Times New Roman" w:eastAsia="Times New Roman" w:hAnsi="Times New Roman" w:cs="Times New Roman"/>
-          <w:b/>
-          <w:color w:val="FF0000"/>
-          <w:sz w:val="32"/>
-        </w:rPr>
-        <w:t>Breakfast and Dinner Include)</w:t>
+        <w:t>MAPI(Breakfast and Dinner Include)</w:t>
       </w:r>
     </w:p>
     <w:p>
@@ -1121,69 +1084,15 @@
           <w:color w:val="000000"/>
           <w:sz w:val="28"/>
         </w:rPr>
-        <w:t xml:space="preserve">Airport /Railway </w:t>
-      </w:r>
-      <w:proofErr w:type="gramStart"/>
+        <w:t>Airport /Railway Station .Check into your hotel.</w:t>
+      </w:r>
       <w:r>
         <w:rPr>
           <w:rFonts w:ascii="Times New Roman" w:eastAsia="Times New Roman" w:hAnsi="Times New Roman" w:cs="Times New Roman"/>
           <w:color w:val="000000"/>
           <w:sz w:val="28"/>
         </w:rPr>
-        <w:t>Station .Check</w:t>
-      </w:r>
-      <w:proofErr w:type="gramEnd"/>
-      <w:r>
-        <w:rPr>
-          <w:rFonts w:ascii="Times New Roman" w:eastAsia="Times New Roman" w:hAnsi="Times New Roman" w:cs="Times New Roman"/>
-          <w:color w:val="000000"/>
-          <w:sz w:val="28"/>
-        </w:rPr>
-        <w:t xml:space="preserve"> into your </w:t>
-      </w:r>
-      <w:proofErr w:type="gramStart"/>
-      <w:r>
-        <w:rPr>
-          <w:rFonts w:ascii="Times New Roman" w:eastAsia="Times New Roman" w:hAnsi="Times New Roman" w:cs="Times New Roman"/>
-          <w:color w:val="000000"/>
-          <w:sz w:val="28"/>
-        </w:rPr>
-        <w:t>hotel.</w:t>
-      </w:r>
-      <w:r>
-        <w:rPr>
-          <w:rFonts w:ascii="Times New Roman" w:eastAsia="Times New Roman" w:hAnsi="Times New Roman" w:cs="Times New Roman"/>
-          <w:color w:val="000000"/>
-          <w:sz w:val="28"/>
-        </w:rPr>
-        <w:t>/</w:t>
-      </w:r>
-      <w:proofErr w:type="gramEnd"/>
-      <w:r>
-        <w:rPr>
-          <w:rFonts w:ascii="Times New Roman" w:eastAsia="Times New Roman" w:hAnsi="Times New Roman" w:cs="Times New Roman"/>
-          <w:color w:val="000000"/>
-          <w:sz w:val="28"/>
-        </w:rPr>
-        <w:t xml:space="preserve"> </w:t>
-      </w:r>
-      <w:proofErr w:type="spellStart"/>
-      <w:r>
-        <w:rPr>
-          <w:rFonts w:ascii="Times New Roman" w:eastAsia="Times New Roman" w:hAnsi="Times New Roman" w:cs="Times New Roman"/>
-          <w:color w:val="000000"/>
-          <w:sz w:val="28"/>
-        </w:rPr>
-        <w:t>Lesiure</w:t>
-      </w:r>
-      <w:proofErr w:type="spellEnd"/>
-      <w:r>
-        <w:rPr>
-          <w:rFonts w:ascii="Times New Roman" w:eastAsia="Times New Roman" w:hAnsi="Times New Roman" w:cs="Times New Roman"/>
-          <w:color w:val="000000"/>
-          <w:sz w:val="28"/>
-        </w:rPr>
-        <w:t xml:space="preserve"> time /local visit (optional)</w:t>
+        <w:t>/ Lesiure time /local visit (optional)</w:t>
       </w:r>
       <w:r>
         <w:rPr>
@@ -1204,69 +1113,14 @@
           <w:rFonts w:ascii="Times New Roman" w:eastAsia="Times New Roman" w:hAnsi="Times New Roman" w:cs="Times New Roman"/>
           <w:sz w:val="28"/>
         </w:rPr>
-        <w:t xml:space="preserve">Visit </w:t>
-      </w:r>
-      <w:proofErr w:type="spellStart"/>
-      <w:r>
-        <w:rPr>
-          <w:rFonts w:ascii="Times New Roman" w:eastAsia="Times New Roman" w:hAnsi="Times New Roman" w:cs="Times New Roman"/>
-          <w:sz w:val="28"/>
-        </w:rPr>
-        <w:t>jaisalmer</w:t>
-      </w:r>
-      <w:proofErr w:type="spellEnd"/>
-      <w:r>
-        <w:rPr>
-          <w:rFonts w:ascii="Times New Roman" w:eastAsia="Times New Roman" w:hAnsi="Times New Roman" w:cs="Times New Roman"/>
-          <w:sz w:val="28"/>
-        </w:rPr>
-        <w:t xml:space="preserve"> </w:t>
-      </w:r>
-      <w:r>
-        <w:rPr>
-          <w:rFonts w:ascii="Times New Roman" w:eastAsia="Times New Roman" w:hAnsi="Times New Roman" w:cs="Times New Roman"/>
-          <w:sz w:val="28"/>
-        </w:rPr>
-        <w:t xml:space="preserve">fort , </w:t>
-      </w:r>
-      <w:proofErr w:type="spellStart"/>
-      <w:r>
-        <w:rPr>
-          <w:rFonts w:ascii="Times New Roman" w:eastAsia="Times New Roman" w:hAnsi="Times New Roman" w:cs="Times New Roman"/>
-          <w:sz w:val="28"/>
-        </w:rPr>
-        <w:t>Patwon</w:t>
-      </w:r>
-      <w:proofErr w:type="spellEnd"/>
-      <w:r>
-        <w:rPr>
-          <w:rFonts w:ascii="Times New Roman" w:eastAsia="Times New Roman" w:hAnsi="Times New Roman" w:cs="Times New Roman"/>
-          <w:sz w:val="28"/>
-        </w:rPr>
-        <w:t xml:space="preserve"> ki haveli </w:t>
-      </w:r>
-      <w:proofErr w:type="spellStart"/>
-      <w:r>
-        <w:rPr>
-          <w:rFonts w:ascii="Times New Roman" w:eastAsia="Times New Roman" w:hAnsi="Times New Roman" w:cs="Times New Roman"/>
-          <w:sz w:val="28"/>
-        </w:rPr>
-        <w:t>sam</w:t>
-      </w:r>
-      <w:proofErr w:type="spellEnd"/>
-      <w:r>
-        <w:rPr>
-          <w:rFonts w:ascii="Times New Roman" w:eastAsia="Times New Roman" w:hAnsi="Times New Roman" w:cs="Times New Roman"/>
-          <w:sz w:val="28"/>
-        </w:rPr>
-        <w:t xml:space="preserve"> sand dunes and drive to jodhpur check into hotel and overnight stay at hotel </w:t>
-      </w:r>
-      <w:r>
-        <w:rPr>
-          <w:rFonts w:ascii="Times New Roman" w:eastAsia="Times New Roman" w:hAnsi="Times New Roman" w:cs="Times New Roman"/>
-          <w:sz w:val="28"/>
-        </w:rPr>
-        <w:t>.</w:t>
+        <w:t xml:space="preserve">Visit jaisalmer </w:t>
+      </w:r>
+      <w:r>
+        <w:rPr>
+          <w:rFonts w:ascii="Times New Roman" w:eastAsia="Times New Roman" w:hAnsi="Times New Roman" w:cs="Times New Roman"/>
+          <w:sz w:val="28"/>
+        </w:rPr>
+        <w:t>fort , Patwon ki haveli sam sand dunes and drive to jodhpur check into hotel and overnight stay at hotel .</w:t>
       </w:r>
     </w:p>
     <w:p>
@@ -1298,7 +1152,7 @@
           <w:sz w:val="32"/>
           <w:shd w:val="clear" w:color="auto" w:fill="FFFF00"/>
         </w:rPr>
-        <w:t>DAY 0</w:t>
+        <w:t>DAY 02: - Jodhpur to Jaipur.</w:t>
       </w:r>
       <w:r>
         <w:rPr>
@@ -1308,7 +1162,50 @@
           <w:sz w:val="32"/>
           <w:shd w:val="clear" w:color="auto" w:fill="FFFF00"/>
         </w:rPr>
-        <w:t>2</w:t>
+        <w:br/>
+      </w:r>
+      <w:r>
+        <w:rPr>
+          <w:rFonts w:ascii="Times New Roman" w:eastAsia="Times New Roman" w:hAnsi="Times New Roman" w:cs="Times New Roman"/>
+          <w:sz w:val="28"/>
+        </w:rPr>
+        <w:t xml:space="preserve">Today morning after breakfast check out from Jodhpur and drive towards Jaipur road trip with Local </w:t>
+      </w:r>
+      <w:r>
+        <w:rPr>
+          <w:rFonts w:ascii="Times New Roman" w:eastAsia="Times New Roman" w:hAnsi="Times New Roman" w:cs="Times New Roman"/>
+          <w:sz w:val="28"/>
+        </w:rPr>
+        <w:t>sightseeing</w:t>
+      </w:r>
+      <w:r>
+        <w:rPr>
+          <w:rFonts w:ascii="Times New Roman" w:eastAsia="Times New Roman" w:hAnsi="Times New Roman" w:cs="Times New Roman"/>
+          <w:sz w:val="28"/>
+        </w:rPr>
+        <w:t>.</w:t>
+      </w:r>
+      <w:r>
+        <w:rPr>
+          <w:rFonts w:ascii="Times New Roman" w:eastAsia="Times New Roman" w:hAnsi="Times New Roman" w:cs="Times New Roman"/>
+          <w:sz w:val="28"/>
+        </w:rPr>
+        <w:br/>
+        <w:t>Check into hotel and overnight stay at hotel.</w:t>
+      </w:r>
+      <w:r>
+        <w:rPr>
+          <w:rFonts w:ascii="Times New Roman" w:eastAsia="Times New Roman" w:hAnsi="Times New Roman" w:cs="Times New Roman"/>
+          <w:sz w:val="28"/>
+        </w:rPr>
+        <w:br/>
+      </w:r>
+      <w:r>
+        <w:rPr>
+          <w:rFonts w:ascii="Times New Roman" w:eastAsia="Times New Roman" w:hAnsi="Times New Roman" w:cs="Times New Roman"/>
+          <w:sz w:val="28"/>
+        </w:rPr>
+        <w:br/>
       </w:r>
       <w:r>
         <w:rPr>
@@ -1318,8 +1215,92 @@
           <w:sz w:val="32"/>
           <w:shd w:val="clear" w:color="auto" w:fill="FFFF00"/>
         </w:rPr>
-        <w:t xml:space="preserve">: - </w:t>
-      </w:r>
+        <w:t>DAY 03: - Jaipur to Khatushyam to Jaipur</w:t>
+      </w:r>
+    </w:p>
+    <w:p>
+      <w:pPr>
+        <w:keepNext/>
+        <w:keepLines/>
+        <w:spacing w:before="200" w:after="0" w:line="240" w:lineRule="auto"/>
+        <w:rPr>
+          <w:rFonts w:ascii="Times New Roman" w:eastAsia="Times New Roman" w:hAnsi="Times New Roman" w:cs="Times New Roman"/>
+          <w:sz w:val="28"/>
+        </w:rPr>
+      </w:pPr>
+      <w:r>
+        <w:rPr>
+          <w:rFonts w:ascii="Times New Roman" w:eastAsia="Times New Roman" w:hAnsi="Times New Roman" w:cs="Times New Roman"/>
+          <w:sz w:val="28"/>
+        </w:rPr>
+        <w:t xml:space="preserve">Today morning after breakfast check out from Jaipur and drive towards </w:t>
+      </w:r>
+      <w:r>
+        <w:rPr>
+          <w:rFonts w:ascii="Times New Roman" w:eastAsia="Times New Roman" w:hAnsi="Times New Roman" w:cs="Times New Roman"/>
+          <w:sz w:val="28"/>
+        </w:rPr>
+        <w:t>Khatu Shyamji</w:t>
+      </w:r>
+      <w:r>
+        <w:rPr>
+          <w:rFonts w:ascii="Times New Roman" w:eastAsia="Times New Roman" w:hAnsi="Times New Roman" w:cs="Times New Roman"/>
+          <w:sz w:val="28"/>
+        </w:rPr>
+        <w:t xml:space="preserve"> temple (After reaching </w:t>
+      </w:r>
+      <w:r>
+        <w:rPr>
+          <w:rFonts w:ascii="Times New Roman" w:eastAsia="Times New Roman" w:hAnsi="Times New Roman" w:cs="Times New Roman"/>
+          <w:sz w:val="28"/>
+        </w:rPr>
+        <w:t>Khatu Shyamji</w:t>
+      </w:r>
+      <w:r>
+        <w:rPr>
+          <w:rFonts w:ascii="Times New Roman" w:eastAsia="Times New Roman" w:hAnsi="Times New Roman" w:cs="Times New Roman"/>
+          <w:sz w:val="28"/>
+        </w:rPr>
+        <w:t xml:space="preserve"> Visit Temple &amp;local attractions .</w:t>
+      </w:r>
+      <w:r>
+        <w:rPr>
+          <w:rFonts w:ascii="Times New Roman" w:eastAsia="Times New Roman" w:hAnsi="Times New Roman" w:cs="Times New Roman"/>
+          <w:sz w:val="28"/>
+        </w:rPr>
+        <w:br/>
+        <w:t>Then After Temple visit again back to Jaipur and Overnight stay at Jaipur Hotel .</w:t>
+      </w:r>
+    </w:p>
+    <w:p>
+      <w:pPr>
+        <w:spacing w:after="0" w:line="240" w:lineRule="auto"/>
+        <w:rPr>
+          <w:rFonts w:ascii="Times New Roman" w:eastAsia="Times New Roman" w:hAnsi="Times New Roman" w:cs="Times New Roman"/>
+          <w:sz w:val="28"/>
+        </w:rPr>
+      </w:pPr>
+    </w:p>
+    <w:p>
+      <w:pPr>
+        <w:spacing w:after="0" w:line="240" w:lineRule="auto"/>
+        <w:rPr>
+          <w:rFonts w:ascii="Times New Roman" w:eastAsia="Times New Roman" w:hAnsi="Times New Roman" w:cs="Times New Roman"/>
+          <w:color w:val="000000"/>
+          <w:sz w:val="32"/>
+        </w:rPr>
+      </w:pPr>
+    </w:p>
+    <w:p>
+      <w:pPr>
+        <w:spacing w:after="0" w:line="240" w:lineRule="auto"/>
+        <w:rPr>
+          <w:rFonts w:ascii="Times New Roman" w:eastAsia="Times New Roman" w:hAnsi="Times New Roman" w:cs="Times New Roman"/>
+          <w:color w:val="000000"/>
+          <w:sz w:val="32"/>
+          <w:shd w:val="clear" w:color="auto" w:fill="C0C0C0"/>
+        </w:rPr>
+      </w:pPr>
       <w:r>
         <w:rPr>
           <w:rFonts w:ascii="Times New Roman" w:eastAsia="Times New Roman" w:hAnsi="Times New Roman" w:cs="Times New Roman"/>
@@ -1328,7 +1309,7 @@
           <w:sz w:val="32"/>
           <w:shd w:val="clear" w:color="auto" w:fill="FFFF00"/>
         </w:rPr>
-        <w:t>Jodhpur to Jaipur</w:t>
+        <w:t>DAY 0</w:t>
       </w:r>
       <w:r>
         <w:rPr>
@@ -1338,7 +1319,7 @@
           <w:sz w:val="32"/>
           <w:shd w:val="clear" w:color="auto" w:fill="FFFF00"/>
         </w:rPr>
-        <w:t>.</w:t>
+        <w:t>4</w:t>
       </w:r>
       <w:r>
         <w:rPr>
@@ -1348,292 +1329,8 @@
           <w:sz w:val="32"/>
           <w:shd w:val="clear" w:color="auto" w:fill="FFFF00"/>
         </w:rPr>
-        <w:br/>
-      </w:r>
-      <w:r>
-        <w:rPr>
-          <w:rFonts w:ascii="Times New Roman" w:eastAsia="Times New Roman" w:hAnsi="Times New Roman" w:cs="Times New Roman"/>
-          <w:sz w:val="28"/>
-        </w:rPr>
-        <w:t xml:space="preserve">Today morning after breakfast check out from </w:t>
-      </w:r>
-      <w:r>
-        <w:rPr>
-          <w:rFonts w:ascii="Times New Roman" w:eastAsia="Times New Roman" w:hAnsi="Times New Roman" w:cs="Times New Roman"/>
-          <w:sz w:val="28"/>
-        </w:rPr>
-        <w:t>Jodhpur</w:t>
-      </w:r>
-      <w:r>
-        <w:rPr>
-          <w:rFonts w:ascii="Times New Roman" w:eastAsia="Times New Roman" w:hAnsi="Times New Roman" w:cs="Times New Roman"/>
-          <w:sz w:val="28"/>
-        </w:rPr>
-        <w:t xml:space="preserve"> and drive towards</w:t>
-      </w:r>
-      <w:r>
-        <w:rPr>
-          <w:rFonts w:ascii="Times New Roman" w:eastAsia="Times New Roman" w:hAnsi="Times New Roman" w:cs="Times New Roman"/>
-          <w:sz w:val="28"/>
-        </w:rPr>
-        <w:t xml:space="preserve"> </w:t>
-      </w:r>
-      <w:proofErr w:type="gramStart"/>
-      <w:r>
-        <w:rPr>
-          <w:rFonts w:ascii="Times New Roman" w:eastAsia="Times New Roman" w:hAnsi="Times New Roman" w:cs="Times New Roman"/>
-          <w:sz w:val="28"/>
-        </w:rPr>
-        <w:t>Jaipur road</w:t>
-      </w:r>
-      <w:proofErr w:type="gramEnd"/>
-      <w:r>
-        <w:rPr>
-          <w:rFonts w:ascii="Times New Roman" w:eastAsia="Times New Roman" w:hAnsi="Times New Roman" w:cs="Times New Roman"/>
-          <w:sz w:val="28"/>
-        </w:rPr>
-        <w:t xml:space="preserve"> trip with Local </w:t>
-      </w:r>
-      <w:r>
-        <w:rPr>
-          <w:rFonts w:ascii="Times New Roman" w:eastAsia="Times New Roman" w:hAnsi="Times New Roman" w:cs="Times New Roman"/>
-          <w:sz w:val="28"/>
-        </w:rPr>
-        <w:t>sightseeing</w:t>
-      </w:r>
-      <w:r>
-        <w:rPr>
-          <w:rFonts w:ascii="Times New Roman" w:eastAsia="Times New Roman" w:hAnsi="Times New Roman" w:cs="Times New Roman"/>
-          <w:sz w:val="28"/>
-        </w:rPr>
-        <w:t>.</w:t>
-      </w:r>
-      <w:r>
-        <w:rPr>
-          <w:rFonts w:ascii="Times New Roman" w:eastAsia="Times New Roman" w:hAnsi="Times New Roman" w:cs="Times New Roman"/>
-          <w:sz w:val="28"/>
-        </w:rPr>
-        <w:br/>
-        <w:t>C</w:t>
-      </w:r>
-      <w:r>
-        <w:rPr>
-          <w:rFonts w:ascii="Times New Roman" w:eastAsia="Times New Roman" w:hAnsi="Times New Roman" w:cs="Times New Roman"/>
-          <w:sz w:val="28"/>
-        </w:rPr>
-        <w:t>heck into hotel and overnight stay at hotel</w:t>
-      </w:r>
-      <w:r>
-        <w:rPr>
-          <w:rFonts w:ascii="Times New Roman" w:eastAsia="Times New Roman" w:hAnsi="Times New Roman" w:cs="Times New Roman"/>
-          <w:sz w:val="28"/>
-        </w:rPr>
-        <w:t>.</w:t>
-      </w:r>
-      <w:r>
-        <w:rPr>
-          <w:rFonts w:ascii="Times New Roman" w:eastAsia="Times New Roman" w:hAnsi="Times New Roman" w:cs="Times New Roman"/>
-          <w:sz w:val="28"/>
-        </w:rPr>
-        <w:br/>
-      </w:r>
-      <w:r>
-        <w:rPr>
-          <w:rFonts w:ascii="Times New Roman" w:eastAsia="Times New Roman" w:hAnsi="Times New Roman" w:cs="Times New Roman"/>
-          <w:sz w:val="28"/>
-        </w:rPr>
-        <w:br/>
-      </w:r>
-      <w:r>
-        <w:rPr>
-          <w:rFonts w:ascii="Times New Roman" w:eastAsia="Times New Roman" w:hAnsi="Times New Roman" w:cs="Times New Roman"/>
-          <w:b/>
-          <w:color w:val="000000"/>
-          <w:sz w:val="32"/>
-          <w:shd w:val="clear" w:color="auto" w:fill="FFFF00"/>
-        </w:rPr>
-        <w:t xml:space="preserve">DAY 03: - Jaipur to </w:t>
-      </w:r>
-      <w:proofErr w:type="spellStart"/>
-      <w:r>
-        <w:rPr>
-          <w:rFonts w:ascii="Times New Roman" w:eastAsia="Times New Roman" w:hAnsi="Times New Roman" w:cs="Times New Roman"/>
-          <w:b/>
-          <w:color w:val="000000"/>
-          <w:sz w:val="32"/>
-          <w:shd w:val="clear" w:color="auto" w:fill="FFFF00"/>
-        </w:rPr>
-        <w:t>Khatushyam</w:t>
-      </w:r>
-      <w:proofErr w:type="spellEnd"/>
-      <w:r>
-        <w:rPr>
-          <w:rFonts w:ascii="Times New Roman" w:eastAsia="Times New Roman" w:hAnsi="Times New Roman" w:cs="Times New Roman"/>
-          <w:b/>
-          <w:color w:val="000000"/>
-          <w:sz w:val="32"/>
-          <w:shd w:val="clear" w:color="auto" w:fill="FFFF00"/>
-        </w:rPr>
-        <w:t xml:space="preserve"> to Jaipur</w:t>
-      </w:r>
-    </w:p>
-    <w:p>
-      <w:pPr>
-        <w:keepNext/>
-        <w:keepLines/>
-        <w:spacing w:before="200" w:after="0" w:line="240" w:lineRule="auto"/>
-        <w:rPr>
-          <w:rFonts w:ascii="Times New Roman" w:eastAsia="Times New Roman" w:hAnsi="Times New Roman" w:cs="Times New Roman"/>
-          <w:sz w:val="28"/>
-        </w:rPr>
-      </w:pPr>
-      <w:r>
-        <w:rPr>
-          <w:rFonts w:ascii="Times New Roman" w:eastAsia="Times New Roman" w:hAnsi="Times New Roman" w:cs="Times New Roman"/>
-          <w:sz w:val="28"/>
-        </w:rPr>
-        <w:t xml:space="preserve">Today morning after breakfast check out from Jaipur and drive towards </w:t>
-      </w:r>
-      <w:r>
-        <w:rPr>
-          <w:rFonts w:ascii="Times New Roman" w:eastAsia="Times New Roman" w:hAnsi="Times New Roman" w:cs="Times New Roman"/>
-          <w:sz w:val="28"/>
-        </w:rPr>
-        <w:t>Khatu Shyamji</w:t>
-      </w:r>
-      <w:r>
-        <w:rPr>
-          <w:rFonts w:ascii="Times New Roman" w:eastAsia="Times New Roman" w:hAnsi="Times New Roman" w:cs="Times New Roman"/>
-          <w:sz w:val="28"/>
-        </w:rPr>
-        <w:t xml:space="preserve"> </w:t>
-      </w:r>
-      <w:r>
-        <w:rPr>
-          <w:rFonts w:ascii="Times New Roman" w:eastAsia="Times New Roman" w:hAnsi="Times New Roman" w:cs="Times New Roman"/>
-          <w:sz w:val="28"/>
-        </w:rPr>
-        <w:t xml:space="preserve">temple (After reaching </w:t>
-      </w:r>
-      <w:r>
-        <w:rPr>
-          <w:rFonts w:ascii="Times New Roman" w:eastAsia="Times New Roman" w:hAnsi="Times New Roman" w:cs="Times New Roman"/>
-          <w:sz w:val="28"/>
-        </w:rPr>
-        <w:t>Khatu Shyamji</w:t>
-      </w:r>
-      <w:r>
-        <w:rPr>
-          <w:rFonts w:ascii="Times New Roman" w:eastAsia="Times New Roman" w:hAnsi="Times New Roman" w:cs="Times New Roman"/>
-          <w:sz w:val="28"/>
-        </w:rPr>
-        <w:t xml:space="preserve"> </w:t>
-      </w:r>
-      <w:r>
-        <w:rPr>
-          <w:rFonts w:ascii="Times New Roman" w:eastAsia="Times New Roman" w:hAnsi="Times New Roman" w:cs="Times New Roman"/>
-          <w:sz w:val="28"/>
-        </w:rPr>
-        <w:t xml:space="preserve">Visit Temple &amp;local </w:t>
-      </w:r>
-      <w:proofErr w:type="gramStart"/>
-      <w:r>
-        <w:rPr>
-          <w:rFonts w:ascii="Times New Roman" w:eastAsia="Times New Roman" w:hAnsi="Times New Roman" w:cs="Times New Roman"/>
-          <w:sz w:val="28"/>
-        </w:rPr>
-        <w:t>attractions .</w:t>
-      </w:r>
-      <w:proofErr w:type="gramEnd"/>
-      <w:r>
-        <w:rPr>
-          <w:rFonts w:ascii="Times New Roman" w:eastAsia="Times New Roman" w:hAnsi="Times New Roman" w:cs="Times New Roman"/>
-          <w:sz w:val="28"/>
-        </w:rPr>
-        <w:br/>
-        <w:t xml:space="preserve">Then After Temple visit again back to Jaipur and Overnight stay at Jaipur </w:t>
-      </w:r>
-      <w:proofErr w:type="gramStart"/>
-      <w:r>
-        <w:rPr>
-          <w:rFonts w:ascii="Times New Roman" w:eastAsia="Times New Roman" w:hAnsi="Times New Roman" w:cs="Times New Roman"/>
-          <w:sz w:val="28"/>
-        </w:rPr>
-        <w:t>Hotel .</w:t>
-      </w:r>
-      <w:proofErr w:type="gramEnd"/>
-    </w:p>
-    <w:p>
-      <w:pPr>
-        <w:spacing w:after="0" w:line="240" w:lineRule="auto"/>
-        <w:rPr>
-          <w:rFonts w:ascii="Times New Roman" w:eastAsia="Times New Roman" w:hAnsi="Times New Roman" w:cs="Times New Roman"/>
-          <w:sz w:val="28"/>
-        </w:rPr>
-      </w:pPr>
-    </w:p>
-    <w:p>
-      <w:pPr>
-        <w:spacing w:after="0" w:line="240" w:lineRule="auto"/>
-        <w:rPr>
-          <w:rFonts w:ascii="Times New Roman" w:eastAsia="Times New Roman" w:hAnsi="Times New Roman" w:cs="Times New Roman"/>
-          <w:color w:val="000000"/>
-          <w:sz w:val="32"/>
-        </w:rPr>
-      </w:pPr>
-    </w:p>
-    <w:p>
-      <w:pPr>
-        <w:spacing w:after="0" w:line="240" w:lineRule="auto"/>
-        <w:rPr>
-          <w:rFonts w:ascii="Times New Roman" w:eastAsia="Times New Roman" w:hAnsi="Times New Roman" w:cs="Times New Roman"/>
-          <w:color w:val="000000"/>
-          <w:sz w:val="32"/>
-          <w:shd w:val="clear" w:color="auto" w:fill="C0C0C0"/>
-        </w:rPr>
-      </w:pPr>
-      <w:r>
-        <w:rPr>
-          <w:rFonts w:ascii="Times New Roman" w:eastAsia="Times New Roman" w:hAnsi="Times New Roman" w:cs="Times New Roman"/>
-          <w:b/>
-          <w:color w:val="000000"/>
-          <w:sz w:val="32"/>
-          <w:shd w:val="clear" w:color="auto" w:fill="FFFF00"/>
-        </w:rPr>
-        <w:t>DAY 0</w:t>
-      </w:r>
-      <w:r>
-        <w:rPr>
-          <w:rFonts w:ascii="Times New Roman" w:eastAsia="Times New Roman" w:hAnsi="Times New Roman" w:cs="Times New Roman"/>
-          <w:b/>
-          <w:color w:val="000000"/>
-          <w:sz w:val="32"/>
-          <w:shd w:val="clear" w:color="auto" w:fill="FFFF00"/>
-        </w:rPr>
-        <w:t>4</w:t>
-      </w:r>
-      <w:r>
-        <w:rPr>
-          <w:rFonts w:ascii="Times New Roman" w:eastAsia="Times New Roman" w:hAnsi="Times New Roman" w:cs="Times New Roman"/>
-          <w:b/>
-          <w:color w:val="000000"/>
-          <w:sz w:val="32"/>
-          <w:shd w:val="clear" w:color="auto" w:fill="FFFF00"/>
-        </w:rPr>
-        <w:t xml:space="preserve">: - Jaipur Local </w:t>
-      </w:r>
-      <w:proofErr w:type="gramStart"/>
-      <w:r>
-        <w:rPr>
-          <w:rFonts w:ascii="Times New Roman" w:eastAsia="Times New Roman" w:hAnsi="Times New Roman" w:cs="Times New Roman"/>
-          <w:b/>
-          <w:color w:val="000000"/>
-          <w:sz w:val="32"/>
-          <w:shd w:val="clear" w:color="auto" w:fill="FFFF00"/>
-        </w:rPr>
-        <w:t>Sightseeing .</w:t>
-      </w:r>
-      <w:proofErr w:type="gramEnd"/>
+        <w:t>: - Jaipur Local Sightseeing .</w:t>
+      </w:r>
     </w:p>
     <w:p>
       <w:pPr>
@@ -1731,23 +1428,13 @@
           <w:sz w:val="28"/>
         </w:rPr>
       </w:pPr>
-      <w:proofErr w:type="spellStart"/>
-      <w:r>
-        <w:rPr>
-          <w:rFonts w:ascii="Times New Roman" w:eastAsia="Times New Roman" w:hAnsi="Times New Roman" w:cs="Times New Roman"/>
-          <w:b/>
-          <w:sz w:val="28"/>
-        </w:rPr>
-        <w:t>Nahargarh</w:t>
-      </w:r>
-      <w:proofErr w:type="spellEnd"/>
-      <w:r>
-        <w:rPr>
-          <w:rFonts w:ascii="Times New Roman" w:eastAsia="Times New Roman" w:hAnsi="Times New Roman" w:cs="Times New Roman"/>
-          <w:b/>
-          <w:sz w:val="28"/>
-        </w:rPr>
-        <w:t xml:space="preserve"> Fort</w:t>
+      <w:r>
+        <w:rPr>
+          <w:rFonts w:ascii="Times New Roman" w:eastAsia="Times New Roman" w:hAnsi="Times New Roman" w:cs="Times New Roman"/>
+          <w:b/>
+          <w:sz w:val="28"/>
+        </w:rPr>
+        <w:t>Nahargarh Fort</w:t>
       </w:r>
     </w:p>
     <w:p>
@@ -1780,7 +1467,6 @@
           <w:sz w:val="28"/>
         </w:rPr>
       </w:pPr>
-      <w:proofErr w:type="gramStart"/>
       <w:r>
         <w:rPr>
           <w:rFonts w:ascii="Times New Roman" w:eastAsia="Times New Roman" w:hAnsi="Times New Roman" w:cs="Times New Roman"/>
@@ -1794,16 +1480,7 @@
           <w:b/>
           <w:sz w:val="28"/>
         </w:rPr>
-        <w:t>Evening</w:t>
-      </w:r>
-      <w:proofErr w:type="gramEnd"/>
-      <w:r>
-        <w:rPr>
-          <w:rFonts w:ascii="Times New Roman" w:eastAsia="Times New Roman" w:hAnsi="Times New Roman" w:cs="Times New Roman"/>
-          <w:b/>
-          <w:sz w:val="28"/>
-        </w:rPr>
-        <w:t xml:space="preserve"> Activities</w:t>
+        <w:t>Evening Activities</w:t>
       </w:r>
     </w:p>
     <w:p>
@@ -1835,23 +1512,7 @@
           <w:rFonts w:ascii="Times New Roman" w:eastAsia="Times New Roman" w:hAnsi="Times New Roman" w:cs="Times New Roman"/>
           <w:sz w:val="28"/>
         </w:rPr>
-        <w:t xml:space="preserve">: Visit </w:t>
-      </w:r>
-      <w:proofErr w:type="spellStart"/>
-      <w:r>
-        <w:rPr>
-          <w:rFonts w:ascii="Times New Roman" w:eastAsia="Times New Roman" w:hAnsi="Times New Roman" w:cs="Times New Roman"/>
-          <w:sz w:val="28"/>
-        </w:rPr>
-        <w:t>Chokhi</w:t>
-      </w:r>
-      <w:proofErr w:type="spellEnd"/>
-      <w:r>
-        <w:rPr>
-          <w:rFonts w:ascii="Times New Roman" w:eastAsia="Times New Roman" w:hAnsi="Times New Roman" w:cs="Times New Roman"/>
-          <w:sz w:val="28"/>
-        </w:rPr>
-        <w:t xml:space="preserve"> Dhani, an ethnic village resort showcasing Rajasthani culture with traditional food, dance, and crafts.</w:t>
+        <w:t>: Visit Chokhi Dhani, an ethnic village resort showcasing Rajasthani culture with traditional food, dance, and crafts.</w:t>
       </w:r>
     </w:p>
     <w:p>
@@ -2484,25 +2145,15 @@
                 <w:b/>
                 <w:sz w:val="30"/>
               </w:rPr>
-              <w:t xml:space="preserve">Hotel Trim Boutique </w:t>
+              <w:t xml:space="preserve">Hotel </w:t>
             </w:r>
-            <w:proofErr w:type="spellStart"/>
             <w:r>
               <w:rPr>
                 <w:rFonts w:ascii="Times New Roman" w:eastAsia="Times New Roman" w:hAnsi="Times New Roman" w:cs="Times New Roman"/>
                 <w:b/>
                 <w:sz w:val="30"/>
               </w:rPr>
-              <w:t>Parkota</w:t>
-            </w:r>
-            <w:proofErr w:type="spellEnd"/>
-            <w:r>
-              <w:rPr>
-                <w:rFonts w:ascii="Times New Roman" w:eastAsia="Times New Roman" w:hAnsi="Times New Roman" w:cs="Times New Roman"/>
-                <w:b/>
-                <w:sz w:val="30"/>
-              </w:rPr>
-              <w:t xml:space="preserve"> Haveli </w:t>
+              <w:t xml:space="preserve">Gm Plaza / Royal Elite </w:t>
             </w:r>
           </w:p>
         </w:tc>
@@ -2596,7 +2247,16 @@
                 <w:spacing w:val="-1"/>
                 <w:sz w:val="30"/>
               </w:rPr>
-              <w:t xml:space="preserve"> Nirali Dhani</w:t>
+              <w:t xml:space="preserve"> </w:t>
+            </w:r>
+            <w:r>
+              <w:rPr>
+                <w:rFonts w:ascii="Times New Roman" w:eastAsia="Times New Roman" w:hAnsi="Times New Roman" w:cs="Times New Roman"/>
+                <w:b/>
+                <w:spacing w:val="-1"/>
+                <w:sz w:val="30"/>
+              </w:rPr>
+              <w:t>Drizzles / Elite Inn</w:t>
             </w:r>
           </w:p>
         </w:tc>
@@ -2649,7 +2309,23 @@
                 <w:color w:val="FF0000"/>
                 <w:sz w:val="40"/>
               </w:rPr>
-              <w:t xml:space="preserve">cost:- 45,000/-                                                                                                                                                                                                                                                                                                                                                                                                                                                                                                                                                                                                                                                                                                                                                                                                                                                                                                                                                                                                                      </w:t>
+              <w:t xml:space="preserve">cost:- </w:t>
+            </w:r>
+            <w:r>
+              <w:rPr>
+                <w:rFonts w:ascii="Times New Roman" w:eastAsia="Times New Roman" w:hAnsi="Times New Roman" w:cs="Times New Roman"/>
+                <w:color w:val="FF0000"/>
+                <w:sz w:val="40"/>
+              </w:rPr>
+              <w:t>1,38,500</w:t>
+            </w:r>
+            <w:r>
+              <w:rPr>
+                <w:rFonts w:ascii="Times New Roman" w:eastAsia="Times New Roman" w:hAnsi="Times New Roman" w:cs="Times New Roman"/>
+                <w:color w:val="FF0000"/>
+                <w:sz w:val="40"/>
+              </w:rPr>
+              <w:t xml:space="preserve">/-                                                                                                                                                                                                                                                                                                                                                                                                                                                                                                                                                                                                                                                                                                                                                                                                                                                                                                                                                                                                                      </w:t>
             </w:r>
           </w:p>
         </w:tc>
@@ -2857,7 +2533,6 @@
         </w:rPr>
         <w:t xml:space="preserve"> </w:t>
       </w:r>
-      <w:proofErr w:type="spellStart"/>
       <w:r>
         <w:rPr>
           <w:rFonts w:ascii="Times New Roman" w:eastAsia="Times New Roman" w:hAnsi="Times New Roman" w:cs="Times New Roman"/>
@@ -2869,7 +2544,6 @@
         </w:rPr>
         <w:t>Nights</w:t>
       </w:r>
-      <w:proofErr w:type="spellEnd"/>
       <w:r>
         <w:rPr>
           <w:rFonts w:ascii="Times New Roman" w:eastAsia="Times New Roman" w:hAnsi="Times New Roman" w:cs="Times New Roman"/>
@@ -3079,31 +2753,19 @@
           <w:sz w:val="28"/>
           <w:shd w:val="clear" w:color="auto" w:fill="FFFF00"/>
         </w:rPr>
-        <w:t xml:space="preserve"> &amp; 04 </w:t>
-      </w:r>
-      <w:proofErr w:type="gramStart"/>
-      <w:r>
-        <w:rPr>
-          <w:rFonts w:ascii="Times New Roman" w:eastAsia="Times New Roman" w:hAnsi="Times New Roman" w:cs="Times New Roman"/>
-          <w:b/>
-          <w:color w:val="1F1F1F"/>
+        <w:t xml:space="preserve"> &amp; 04 Dinner </w:t>
+      </w:r>
+      <w:r>
+        <w:rPr>
+          <w:rFonts w:ascii="Times New Roman" w:eastAsia="Times New Roman" w:hAnsi="Times New Roman" w:cs="Times New Roman"/>
+          <w:b/>
+          <w:color w:val="1F1F1F"/>
+          <w:spacing w:val="3"/>
           <w:sz w:val="28"/>
           <w:shd w:val="clear" w:color="auto" w:fill="FFFF00"/>
         </w:rPr>
-        <w:t xml:space="preserve">Dinner </w:t>
-      </w:r>
-      <w:r>
-        <w:rPr>
-          <w:rFonts w:ascii="Times New Roman" w:eastAsia="Times New Roman" w:hAnsi="Times New Roman" w:cs="Times New Roman"/>
-          <w:b/>
-          <w:color w:val="1F1F1F"/>
-          <w:spacing w:val="3"/>
-          <w:sz w:val="28"/>
-          <w:shd w:val="clear" w:color="auto" w:fill="FFFF00"/>
-        </w:rPr>
         <w:t>.</w:t>
       </w:r>
-      <w:proofErr w:type="gramEnd"/>
     </w:p>
     <w:p>
       <w:pPr>
@@ -4285,7 +3947,6 @@
           <w:sz w:val="36"/>
         </w:rPr>
       </w:pPr>
-      <w:proofErr w:type="gramStart"/>
       <w:r>
         <w:rPr>
           <w:rFonts w:ascii="Times New Roman" w:eastAsia="Times New Roman" w:hAnsi="Times New Roman" w:cs="Times New Roman"/>
@@ -4315,18 +3976,7 @@
           <w:sz w:val="36"/>
           <w:u w:val="thick"/>
         </w:rPr>
-        <w:t>:</w:t>
-      </w:r>
-      <w:proofErr w:type="gramEnd"/>
-      <w:r>
-        <w:rPr>
-          <w:rFonts w:ascii="Times New Roman" w:eastAsia="Times New Roman" w:hAnsi="Times New Roman" w:cs="Times New Roman"/>
-          <w:b/>
-          <w:color w:val="1F467A"/>
-          <w:sz w:val="36"/>
-          <w:u w:val="thick"/>
-        </w:rPr>
-        <w:t>-</w:t>
+        <w:t>:-</w:t>
       </w:r>
     </w:p>
     <w:p>
@@ -4734,25 +4384,14 @@
         </w:rPr>
         <w:t xml:space="preserve"> </w:t>
       </w:r>
-      <w:proofErr w:type="spellStart"/>
-      <w:r>
-        <w:rPr>
-          <w:rFonts w:ascii="Times New Roman" w:eastAsia="Times New Roman" w:hAnsi="Times New Roman" w:cs="Times New Roman"/>
-          <w:b/>
-          <w:color w:val="1F1F1F"/>
-          <w:sz w:val="28"/>
-        </w:rPr>
-        <w:t>Gst</w:t>
-      </w:r>
-      <w:proofErr w:type="spellEnd"/>
-      <w:r>
-        <w:rPr>
-          <w:rFonts w:ascii="Times New Roman" w:eastAsia="Times New Roman" w:hAnsi="Times New Roman" w:cs="Times New Roman"/>
-          <w:b/>
-          <w:color w:val="1F1F1F"/>
-          <w:sz w:val="28"/>
-        </w:rPr>
-        <w:t>.</w:t>
+      <w:r>
+        <w:rPr>
+          <w:rFonts w:ascii="Times New Roman" w:eastAsia="Times New Roman" w:hAnsi="Times New Roman" w:cs="Times New Roman"/>
+          <w:b/>
+          <w:color w:val="1F1F1F"/>
+          <w:sz w:val="28"/>
+        </w:rPr>
+        <w:t>Gst.</w:t>
       </w:r>
     </w:p>
     <w:p>
@@ -7071,7 +6710,6 @@
         </w:rPr>
         <w:t xml:space="preserve"> </w:t>
       </w:r>
-      <w:proofErr w:type="spellStart"/>
       <w:r>
         <w:rPr>
           <w:rFonts w:ascii="Times New Roman" w:eastAsia="Times New Roman" w:hAnsi="Times New Roman" w:cs="Times New Roman"/>
@@ -7080,7 +6718,6 @@
         </w:rPr>
         <w:t>upto</w:t>
       </w:r>
-      <w:proofErr w:type="spellEnd"/>
       <w:r>
         <w:rPr>
           <w:rFonts w:ascii="Times New Roman" w:eastAsia="Times New Roman" w:hAnsi="Times New Roman" w:cs="Times New Roman"/>
@@ -7851,23 +7488,13 @@
         </w:rPr>
         <w:t xml:space="preserve"> </w:t>
       </w:r>
-      <w:proofErr w:type="gramStart"/>
-      <w:r>
-        <w:rPr>
-          <w:rFonts w:ascii="Times New Roman" w:eastAsia="Times New Roman" w:hAnsi="Times New Roman" w:cs="Times New Roman"/>
-          <w:b/>
-          <w:sz w:val="28"/>
-        </w:rPr>
-        <w:t>tour(</w:t>
-      </w:r>
-      <w:proofErr w:type="gramEnd"/>
-      <w:r>
-        <w:rPr>
-          <w:rFonts w:ascii="Times New Roman" w:eastAsia="Times New Roman" w:hAnsi="Times New Roman" w:cs="Times New Roman"/>
-          <w:b/>
-          <w:sz w:val="28"/>
-        </w:rPr>
-        <w:t>Regarding</w:t>
+      <w:r>
+        <w:rPr>
+          <w:rFonts w:ascii="Times New Roman" w:eastAsia="Times New Roman" w:hAnsi="Times New Roman" w:cs="Times New Roman"/>
+          <w:b/>
+          <w:sz w:val="28"/>
+        </w:rPr>
+        <w:t>tour(Regarding</w:t>
       </w:r>
       <w:r>
         <w:rPr>
@@ -8250,27 +7877,7 @@
           <w:color w:val="00AC50"/>
           <w:sz w:val="27"/>
         </w:rPr>
-        <w:t xml:space="preserve">Best </w:t>
-      </w:r>
-      <w:proofErr w:type="gramStart"/>
-      <w:r>
-        <w:rPr>
-          <w:rFonts w:ascii="Arial" w:eastAsia="Arial" w:hAnsi="Arial" w:cs="Arial"/>
-          <w:b/>
-          <w:color w:val="00AC50"/>
-          <w:sz w:val="27"/>
-        </w:rPr>
-        <w:t>Regards:-</w:t>
-      </w:r>
-      <w:proofErr w:type="gramEnd"/>
-      <w:r>
-        <w:rPr>
-          <w:rFonts w:ascii="Arial" w:eastAsia="Arial" w:hAnsi="Arial" w:cs="Arial"/>
-          <w:b/>
-          <w:color w:val="00AC50"/>
-          <w:sz w:val="27"/>
-        </w:rPr>
-        <w:t xml:space="preserve"> </w:t>
+        <w:t xml:space="preserve">Best Regards:- </w:t>
       </w:r>
       <w:r>
         <w:rPr>
@@ -8314,7 +7921,6 @@
         </w:rPr>
         <w:t xml:space="preserve"> </w:t>
       </w:r>
-      <w:proofErr w:type="gramStart"/>
       <w:r>
         <w:rPr>
           <w:rFonts w:ascii="Arial" w:eastAsia="Arial" w:hAnsi="Arial" w:cs="Arial"/>
@@ -8343,18 +7949,7 @@
           <w:spacing w:val="-1"/>
           <w:sz w:val="27"/>
         </w:rPr>
-        <w:t>:</w:t>
-      </w:r>
-      <w:proofErr w:type="gramEnd"/>
-      <w:r>
-        <w:rPr>
-          <w:rFonts w:ascii="Arial" w:eastAsia="Arial" w:hAnsi="Arial" w:cs="Arial"/>
-          <w:b/>
-          <w:color w:val="00AC50"/>
-          <w:spacing w:val="-1"/>
-          <w:sz w:val="27"/>
-        </w:rPr>
-        <w:t>-</w:t>
+        <w:t>:-</w:t>
       </w:r>
       <w:r>
         <w:rPr>
@@ -10637,6 +10232,7 @@
   <w:style w:type="character" w:default="1" w:styleId="DefaultParagraphFont">
     <w:name w:val="Default Paragraph Font"/>
     <w:uiPriority w:val="1"/>
+    <w:semiHidden/>
     <w:unhideWhenUsed/>
   </w:style>
   <w:style w:type="table" w:default="1" w:styleId="TableNormal">

--- a/4N 5D Rajasthan Tour Package -.docx
+++ b/4N 5D Rajasthan Tour Package -.docx
@@ -26,7 +26,7 @@
           <v:rect id="rectole0000000000" o:spid="_x0000_i1025" style="width:2in;height:131.4pt" o:ole="" o:preferrelative="t" stroked="f">
             <v:imagedata r:id="rId5" o:title=""/>
           </v:rect>
-          <o:OLEObject Type="Embed" ProgID="StaticMetafile" ShapeID="rectole0000000000" DrawAspect="Content" ObjectID="_1829311141" r:id="rId6"/>
+          <o:OLEObject Type="Embed" ProgID="StaticMetafile" ShapeID="rectole0000000000" DrawAspect="Content" ObjectID="_1829324195" r:id="rId6"/>
         </w:object>
       </w:r>
     </w:p>
@@ -227,6 +227,7 @@
         </w:rPr>
         <w:t xml:space="preserve"> </w:t>
       </w:r>
+      <w:proofErr w:type="spellStart"/>
       <w:r>
         <w:rPr>
           <w:rFonts w:ascii="Times New Roman" w:eastAsia="Times New Roman" w:hAnsi="Times New Roman" w:cs="Times New Roman"/>
@@ -236,6 +237,7 @@
         </w:rPr>
         <w:t>Hillyatra</w:t>
       </w:r>
+      <w:proofErr w:type="spellEnd"/>
       <w:r>
         <w:rPr>
           <w:rFonts w:ascii="Times New Roman" w:eastAsia="Times New Roman" w:hAnsi="Times New Roman" w:cs="Times New Roman"/>
@@ -246,6 +248,7 @@
         </w:rPr>
         <w:t xml:space="preserve"> </w:t>
       </w:r>
+      <w:proofErr w:type="spellStart"/>
       <w:r>
         <w:rPr>
           <w:rFonts w:ascii="Times New Roman" w:eastAsia="Times New Roman" w:hAnsi="Times New Roman" w:cs="Times New Roman"/>
@@ -255,6 +258,7 @@
         </w:rPr>
         <w:t>Explorist</w:t>
       </w:r>
+      <w:proofErr w:type="spellEnd"/>
       <w:r>
         <w:rPr>
           <w:rFonts w:ascii="Times New Roman" w:eastAsia="Times New Roman" w:hAnsi="Times New Roman" w:cs="Times New Roman"/>
@@ -811,7 +815,7 @@
           <w:color w:val="1F487C"/>
           <w:sz w:val="32"/>
         </w:rPr>
-        <w:t>4</w:t>
+        <w:t>3</w:t>
       </w:r>
       <w:r>
         <w:rPr>
@@ -1092,7 +1096,25 @@
           <w:color w:val="000000"/>
           <w:sz w:val="28"/>
         </w:rPr>
-        <w:t>/ Lesiure time /local visit (optional)</w:t>
+        <w:t xml:space="preserve">/ </w:t>
+      </w:r>
+      <w:proofErr w:type="spellStart"/>
+      <w:r>
+        <w:rPr>
+          <w:rFonts w:ascii="Times New Roman" w:eastAsia="Times New Roman" w:hAnsi="Times New Roman" w:cs="Times New Roman"/>
+          <w:color w:val="000000"/>
+          <w:sz w:val="28"/>
+        </w:rPr>
+        <w:t>Lesiure</w:t>
+      </w:r>
+      <w:proofErr w:type="spellEnd"/>
+      <w:r>
+        <w:rPr>
+          <w:rFonts w:ascii="Times New Roman" w:eastAsia="Times New Roman" w:hAnsi="Times New Roman" w:cs="Times New Roman"/>
+          <w:color w:val="000000"/>
+          <w:sz w:val="28"/>
+        </w:rPr>
+        <w:t xml:space="preserve"> time /local visit (optional)</w:t>
       </w:r>
       <w:r>
         <w:rPr>
@@ -1113,14 +1135,62 @@
           <w:rFonts w:ascii="Times New Roman" w:eastAsia="Times New Roman" w:hAnsi="Times New Roman" w:cs="Times New Roman"/>
           <w:sz w:val="28"/>
         </w:rPr>
-        <w:t xml:space="preserve">Visit jaisalmer </w:t>
-      </w:r>
-      <w:r>
-        <w:rPr>
-          <w:rFonts w:ascii="Times New Roman" w:eastAsia="Times New Roman" w:hAnsi="Times New Roman" w:cs="Times New Roman"/>
-          <w:sz w:val="28"/>
-        </w:rPr>
-        <w:t>fort , Patwon ki haveli sam sand dunes and drive to jodhpur check into hotel and overnight stay at hotel .</w:t>
+        <w:t xml:space="preserve">Visit </w:t>
+      </w:r>
+      <w:proofErr w:type="spellStart"/>
+      <w:r>
+        <w:rPr>
+          <w:rFonts w:ascii="Times New Roman" w:eastAsia="Times New Roman" w:hAnsi="Times New Roman" w:cs="Times New Roman"/>
+          <w:sz w:val="28"/>
+        </w:rPr>
+        <w:t>jaisalmer</w:t>
+      </w:r>
+      <w:proofErr w:type="spellEnd"/>
+      <w:r>
+        <w:rPr>
+          <w:rFonts w:ascii="Times New Roman" w:eastAsia="Times New Roman" w:hAnsi="Times New Roman" w:cs="Times New Roman"/>
+          <w:sz w:val="28"/>
+        </w:rPr>
+        <w:t xml:space="preserve"> </w:t>
+      </w:r>
+      <w:r>
+        <w:rPr>
+          <w:rFonts w:ascii="Times New Roman" w:eastAsia="Times New Roman" w:hAnsi="Times New Roman" w:cs="Times New Roman"/>
+          <w:sz w:val="28"/>
+        </w:rPr>
+        <w:t xml:space="preserve">fort , </w:t>
+      </w:r>
+      <w:proofErr w:type="spellStart"/>
+      <w:r>
+        <w:rPr>
+          <w:rFonts w:ascii="Times New Roman" w:eastAsia="Times New Roman" w:hAnsi="Times New Roman" w:cs="Times New Roman"/>
+          <w:sz w:val="28"/>
+        </w:rPr>
+        <w:t>Patwon</w:t>
+      </w:r>
+      <w:proofErr w:type="spellEnd"/>
+      <w:r>
+        <w:rPr>
+          <w:rFonts w:ascii="Times New Roman" w:eastAsia="Times New Roman" w:hAnsi="Times New Roman" w:cs="Times New Roman"/>
+          <w:sz w:val="28"/>
+        </w:rPr>
+        <w:t xml:space="preserve"> ki haveli </w:t>
+      </w:r>
+      <w:proofErr w:type="spellStart"/>
+      <w:r>
+        <w:rPr>
+          <w:rFonts w:ascii="Times New Roman" w:eastAsia="Times New Roman" w:hAnsi="Times New Roman" w:cs="Times New Roman"/>
+          <w:sz w:val="28"/>
+        </w:rPr>
+        <w:t>sam</w:t>
+      </w:r>
+      <w:proofErr w:type="spellEnd"/>
+      <w:r>
+        <w:rPr>
+          <w:rFonts w:ascii="Times New Roman" w:eastAsia="Times New Roman" w:hAnsi="Times New Roman" w:cs="Times New Roman"/>
+          <w:sz w:val="28"/>
+        </w:rPr>
+        <w:t xml:space="preserve"> sand dunes and drive to jodhpur check into hotel and overnight stay at hotel .</w:t>
       </w:r>
     </w:p>
     <w:p>
@@ -1215,7 +1285,29 @@
           <w:sz w:val="32"/>
           <w:shd w:val="clear" w:color="auto" w:fill="FFFF00"/>
         </w:rPr>
-        <w:t>DAY 03: - Jaipur to Khatushyam to Jaipur</w:t>
+        <w:t xml:space="preserve">DAY 03: - Jaipur to </w:t>
+      </w:r>
+      <w:proofErr w:type="spellStart"/>
+      <w:r>
+        <w:rPr>
+          <w:rFonts w:ascii="Times New Roman" w:eastAsia="Times New Roman" w:hAnsi="Times New Roman" w:cs="Times New Roman"/>
+          <w:b/>
+          <w:color w:val="000000"/>
+          <w:sz w:val="32"/>
+          <w:shd w:val="clear" w:color="auto" w:fill="FFFF00"/>
+        </w:rPr>
+        <w:t>Khatushyam</w:t>
+      </w:r>
+      <w:proofErr w:type="spellEnd"/>
+      <w:r>
+        <w:rPr>
+          <w:rFonts w:ascii="Times New Roman" w:eastAsia="Times New Roman" w:hAnsi="Times New Roman" w:cs="Times New Roman"/>
+          <w:b/>
+          <w:color w:val="000000"/>
+          <w:sz w:val="32"/>
+          <w:shd w:val="clear" w:color="auto" w:fill="FFFF00"/>
+        </w:rPr>
+        <w:t xml:space="preserve"> to Jaipur</w:t>
       </w:r>
     </w:p>
     <w:p>
@@ -1428,13 +1520,23 @@
           <w:sz w:val="28"/>
         </w:rPr>
       </w:pPr>
-      <w:r>
-        <w:rPr>
-          <w:rFonts w:ascii="Times New Roman" w:eastAsia="Times New Roman" w:hAnsi="Times New Roman" w:cs="Times New Roman"/>
-          <w:b/>
-          <w:sz w:val="28"/>
-        </w:rPr>
-        <w:t>Nahargarh Fort</w:t>
+      <w:proofErr w:type="spellStart"/>
+      <w:r>
+        <w:rPr>
+          <w:rFonts w:ascii="Times New Roman" w:eastAsia="Times New Roman" w:hAnsi="Times New Roman" w:cs="Times New Roman"/>
+          <w:b/>
+          <w:sz w:val="28"/>
+        </w:rPr>
+        <w:t>Nahargarh</w:t>
+      </w:r>
+      <w:proofErr w:type="spellEnd"/>
+      <w:r>
+        <w:rPr>
+          <w:rFonts w:ascii="Times New Roman" w:eastAsia="Times New Roman" w:hAnsi="Times New Roman" w:cs="Times New Roman"/>
+          <w:b/>
+          <w:sz w:val="28"/>
+        </w:rPr>
+        <w:t xml:space="preserve"> Fort</w:t>
       </w:r>
     </w:p>
     <w:p>
@@ -1512,7 +1614,23 @@
           <w:rFonts w:ascii="Times New Roman" w:eastAsia="Times New Roman" w:hAnsi="Times New Roman" w:cs="Times New Roman"/>
           <w:sz w:val="28"/>
         </w:rPr>
-        <w:t>: Visit Chokhi Dhani, an ethnic village resort showcasing Rajasthani culture with traditional food, dance, and crafts.</w:t>
+        <w:t xml:space="preserve">: Visit </w:t>
+      </w:r>
+      <w:proofErr w:type="spellStart"/>
+      <w:r>
+        <w:rPr>
+          <w:rFonts w:ascii="Times New Roman" w:eastAsia="Times New Roman" w:hAnsi="Times New Roman" w:cs="Times New Roman"/>
+          <w:sz w:val="28"/>
+        </w:rPr>
+        <w:t>Chokhi</w:t>
+      </w:r>
+      <w:proofErr w:type="spellEnd"/>
+      <w:r>
+        <w:rPr>
+          <w:rFonts w:ascii="Times New Roman" w:eastAsia="Times New Roman" w:hAnsi="Times New Roman" w:cs="Times New Roman"/>
+          <w:sz w:val="28"/>
+        </w:rPr>
+        <w:t xml:space="preserve"> Dhani, an ethnic village resort showcasing Rajasthani culture with traditional food, dance, and crafts.</w:t>
       </w:r>
     </w:p>
     <w:p>
@@ -2155,6 +2273,14 @@
               </w:rPr>
               <w:t xml:space="preserve">Gm Plaza / Royal Elite </w:t>
             </w:r>
+            <w:r>
+              <w:rPr>
+                <w:rFonts w:ascii="Times New Roman" w:eastAsia="Times New Roman" w:hAnsi="Times New Roman" w:cs="Times New Roman"/>
+                <w:b/>
+                <w:sz w:val="30"/>
+              </w:rPr>
+              <w:t>/ Apple Inn</w:t>
+            </w:r>
           </w:p>
         </w:tc>
       </w:tr>
@@ -2258,6 +2384,35 @@
               </w:rPr>
               <w:t>Drizzles / Elite Inn</w:t>
             </w:r>
+            <w:r>
+              <w:rPr>
+                <w:rFonts w:ascii="Times New Roman" w:eastAsia="Times New Roman" w:hAnsi="Times New Roman" w:cs="Times New Roman"/>
+                <w:b/>
+                <w:spacing w:val="-1"/>
+                <w:sz w:val="30"/>
+              </w:rPr>
+              <w:t xml:space="preserve"> / Heritage </w:t>
+            </w:r>
+            <w:proofErr w:type="spellStart"/>
+            <w:r>
+              <w:rPr>
+                <w:rFonts w:ascii="Times New Roman" w:eastAsia="Times New Roman" w:hAnsi="Times New Roman" w:cs="Times New Roman"/>
+                <w:b/>
+                <w:spacing w:val="-1"/>
+                <w:sz w:val="30"/>
+              </w:rPr>
+              <w:t>Kuchaman</w:t>
+            </w:r>
+            <w:proofErr w:type="spellEnd"/>
+            <w:r>
+              <w:rPr>
+                <w:rFonts w:ascii="Times New Roman" w:eastAsia="Times New Roman" w:hAnsi="Times New Roman" w:cs="Times New Roman"/>
+                <w:b/>
+                <w:spacing w:val="-1"/>
+                <w:sz w:val="30"/>
+              </w:rPr>
+              <w:t xml:space="preserve"> Haveli</w:t>
+            </w:r>
           </w:p>
         </w:tc>
       </w:tr>
@@ -2533,6 +2688,7 @@
         </w:rPr>
         <w:t xml:space="preserve"> </w:t>
       </w:r>
+      <w:proofErr w:type="spellStart"/>
       <w:r>
         <w:rPr>
           <w:rFonts w:ascii="Times New Roman" w:eastAsia="Times New Roman" w:hAnsi="Times New Roman" w:cs="Times New Roman"/>
@@ -2544,6 +2700,7 @@
         </w:rPr>
         <w:t>Nights</w:t>
       </w:r>
+      <w:proofErr w:type="spellEnd"/>
       <w:r>
         <w:rPr>
           <w:rFonts w:ascii="Times New Roman" w:eastAsia="Times New Roman" w:hAnsi="Times New Roman" w:cs="Times New Roman"/>
@@ -4384,14 +4541,25 @@
         </w:rPr>
         <w:t xml:space="preserve"> </w:t>
       </w:r>
-      <w:r>
-        <w:rPr>
-          <w:rFonts w:ascii="Times New Roman" w:eastAsia="Times New Roman" w:hAnsi="Times New Roman" w:cs="Times New Roman"/>
-          <w:b/>
-          <w:color w:val="1F1F1F"/>
-          <w:sz w:val="28"/>
-        </w:rPr>
-        <w:t>Gst.</w:t>
+      <w:proofErr w:type="spellStart"/>
+      <w:r>
+        <w:rPr>
+          <w:rFonts w:ascii="Times New Roman" w:eastAsia="Times New Roman" w:hAnsi="Times New Roman" w:cs="Times New Roman"/>
+          <w:b/>
+          <w:color w:val="1F1F1F"/>
+          <w:sz w:val="28"/>
+        </w:rPr>
+        <w:t>Gst</w:t>
+      </w:r>
+      <w:proofErr w:type="spellEnd"/>
+      <w:r>
+        <w:rPr>
+          <w:rFonts w:ascii="Times New Roman" w:eastAsia="Times New Roman" w:hAnsi="Times New Roman" w:cs="Times New Roman"/>
+          <w:b/>
+          <w:color w:val="1F1F1F"/>
+          <w:sz w:val="28"/>
+        </w:rPr>
+        <w:t>.</w:t>
       </w:r>
     </w:p>
     <w:p>
@@ -5528,6 +5696,7 @@
         </w:rPr>
         <w:t xml:space="preserve"> </w:t>
       </w:r>
+      <w:proofErr w:type="spellStart"/>
       <w:r>
         <w:rPr>
           <w:rFonts w:ascii="Times New Roman" w:eastAsia="Times New Roman" w:hAnsi="Times New Roman" w:cs="Times New Roman"/>
@@ -5554,7 +5723,17 @@
           <w:color w:val="1F1F1F"/>
           <w:sz w:val="28"/>
         </w:rPr>
-        <w:t>refundable.</w:t>
+        <w:t>refundable</w:t>
+      </w:r>
+      <w:proofErr w:type="spellEnd"/>
+      <w:r>
+        <w:rPr>
+          <w:rFonts w:ascii="Times New Roman" w:eastAsia="Times New Roman" w:hAnsi="Times New Roman" w:cs="Times New Roman"/>
+          <w:b/>
+          <w:color w:val="1F1F1F"/>
+          <w:sz w:val="28"/>
+        </w:rPr>
+        <w:t>.</w:t>
       </w:r>
     </w:p>
     <w:p>
@@ -6710,6 +6889,7 @@
         </w:rPr>
         <w:t xml:space="preserve"> </w:t>
       </w:r>
+      <w:proofErr w:type="spellStart"/>
       <w:r>
         <w:rPr>
           <w:rFonts w:ascii="Times New Roman" w:eastAsia="Times New Roman" w:hAnsi="Times New Roman" w:cs="Times New Roman"/>
@@ -6718,6 +6898,7 @@
         </w:rPr>
         <w:t>upto</w:t>
       </w:r>
+      <w:proofErr w:type="spellEnd"/>
       <w:r>
         <w:rPr>
           <w:rFonts w:ascii="Times New Roman" w:eastAsia="Times New Roman" w:hAnsi="Times New Roman" w:cs="Times New Roman"/>
